--- a/docs/Open_Source_Software_Notice.docx
+++ b/docs/Open_Source_Software_Notice.docx
@@ -84,8 +84,6 @@
         </w:rPr>
         <w:t xml:space="preserve"> </w:t>
       </w:r>
-      <w:bookmarkStart w:id="0" w:name="_GoBack"/>
-      <w:bookmarkEnd w:id="0"/>
       <w:r>
         <w:rPr>
           <w:rFonts w:ascii="Arial" w:hAnsi="Arial" w:cs="Arial"/>
@@ -1416,7 +1414,37 @@
           <w:sz w:val="21"/>
           <w:szCs w:val="21"/>
         </w:rPr>
-        <w:t>4.5.11</w:t>
+        <w:t>4.</w:t>
+      </w:r>
+      <w:r>
+        <w:rPr>
+          <w:rFonts w:ascii="微软雅黑" w:eastAsia="微软雅黑" w:hAnsi="微软雅黑" w:cs="宋体"/>
+          <w:b w:val="0"/>
+          <w:snapToGrid/>
+          <w:sz w:val="21"/>
+          <w:szCs w:val="21"/>
+        </w:rPr>
+        <w:t>7</w:t>
+      </w:r>
+      <w:r>
+        <w:rPr>
+          <w:rFonts w:ascii="微软雅黑" w:eastAsia="微软雅黑" w:hAnsi="微软雅黑" w:cs="宋体"/>
+          <w:b w:val="0"/>
+          <w:snapToGrid/>
+          <w:sz w:val="21"/>
+          <w:szCs w:val="21"/>
+        </w:rPr>
+        <w:t>.</w:t>
+      </w:r>
+      <w:r>
+        <w:rPr>
+          <w:rFonts w:ascii="微软雅黑" w:eastAsia="微软雅黑" w:hAnsi="微软雅黑" w:cs="宋体"/>
+          <w:b w:val="0"/>
+          <w:snapToGrid/>
+          <w:sz w:val="21"/>
+          <w:szCs w:val="21"/>
+        </w:rPr>
+        <w:t>10</w:t>
       </w:r>
     </w:p>
     <w:p>
@@ -1760,7 +1788,17 @@
           <w:sz w:val="21"/>
           <w:szCs w:val="21"/>
         </w:rPr>
-        <w:t>2.7.3</w:t>
+        <w:t>2.</w:t>
+      </w:r>
+      <w:r>
+        <w:rPr>
+          <w:rFonts w:ascii="微软雅黑" w:eastAsia="微软雅黑" w:hAnsi="微软雅黑" w:cs="宋体"/>
+          <w:b w:val="0"/>
+          <w:snapToGrid/>
+          <w:sz w:val="21"/>
+          <w:szCs w:val="21"/>
+        </w:rPr>
+        <w:t>9.4</w:t>
       </w:r>
     </w:p>
     <w:p>
@@ -1931,7 +1969,37 @@
           <w:sz w:val="21"/>
           <w:szCs w:val="21"/>
         </w:rPr>
-        <w:t xml:space="preserve"> 2.11.1</w:t>
+        <w:t xml:space="preserve"> 2.1</w:t>
+      </w:r>
+      <w:r>
+        <w:rPr>
+          <w:rFonts w:ascii="微软雅黑" w:eastAsia="微软雅黑" w:hAnsi="微软雅黑" w:cs="宋体"/>
+          <w:b w:val="0"/>
+          <w:snapToGrid/>
+          <w:sz w:val="21"/>
+          <w:szCs w:val="21"/>
+        </w:rPr>
+        <w:t>5</w:t>
+      </w:r>
+      <w:r>
+        <w:rPr>
+          <w:rFonts w:ascii="微软雅黑" w:eastAsia="微软雅黑" w:hAnsi="微软雅黑" w:cs="宋体"/>
+          <w:b w:val="0"/>
+          <w:snapToGrid/>
+          <w:sz w:val="21"/>
+          <w:szCs w:val="21"/>
+        </w:rPr>
+        <w:t>.</w:t>
+      </w:r>
+      <w:r>
+        <w:rPr>
+          <w:rFonts w:ascii="微软雅黑" w:eastAsia="微软雅黑" w:hAnsi="微软雅黑" w:cs="宋体"/>
+          <w:b w:val="0"/>
+          <w:snapToGrid/>
+          <w:sz w:val="21"/>
+          <w:szCs w:val="21"/>
+        </w:rPr>
+        <w:t>6</w:t>
       </w:r>
     </w:p>
     <w:p>
@@ -2294,6 +2362,7 @@
           <w:szCs w:val="21"/>
         </w:rPr>
       </w:pPr>
+      <w:bookmarkStart w:id="0" w:name="_GoBack"/>
       <w:r>
         <w:rPr>
           <w:rFonts w:ascii="Times New Roman" w:hAnsi="Times New Roman" w:cs="Times New Roman"/>
@@ -2304,6 +2373,7 @@
         </w:rPr>
         <w:t>THE SOFTWARE IS PROVIDED "AS IS", WITHOUT WARRANTY OF ANY KIND, EXPRESS OR</w:t>
       </w:r>
+      <w:bookmarkEnd w:id="0"/>
     </w:p>
     <w:p>
       <w:pPr>
@@ -2690,7 +2760,17 @@
           <w:sz w:val="21"/>
           <w:szCs w:val="21"/>
         </w:rPr>
-        <w:t>4.17.15</w:t>
+        <w:t>4.17.</w:t>
+      </w:r>
+      <w:r>
+        <w:rPr>
+          <w:rFonts w:ascii="微软雅黑" w:eastAsia="微软雅黑" w:hAnsi="微软雅黑" w:cs="宋体"/>
+          <w:b w:val="0"/>
+          <w:snapToGrid/>
+          <w:sz w:val="21"/>
+          <w:szCs w:val="21"/>
+        </w:rPr>
+        <w:t>21</w:t>
       </w:r>
     </w:p>
     <w:p>
@@ -4492,7 +4572,17 @@
           <w:sz w:val="21"/>
           <w:szCs w:val="21"/>
         </w:rPr>
-        <w:t>2.6.6</w:t>
+        <w:t>2.6.</w:t>
+      </w:r>
+      <w:r>
+        <w:rPr>
+          <w:rFonts w:ascii="微软雅黑" w:eastAsia="微软雅黑" w:hAnsi="微软雅黑" w:cs="宋体"/>
+          <w:b w:val="0"/>
+          <w:snapToGrid/>
+          <w:sz w:val="21"/>
+          <w:szCs w:val="21"/>
+        </w:rPr>
+        <w:t>14</w:t>
       </w:r>
     </w:p>
     <w:p>
@@ -4721,7 +4811,17 @@
           <w:sz w:val="21"/>
           <w:szCs w:val="21"/>
         </w:rPr>
-        <w:t>8.9.0</w:t>
+        <w:t>8.</w:t>
+      </w:r>
+      <w:r>
+        <w:rPr>
+          <w:rFonts w:ascii="微软雅黑" w:eastAsia="微软雅黑" w:hAnsi="微软雅黑" w:cs="宋体"/>
+          <w:b w:val="0"/>
+          <w:snapToGrid/>
+          <w:sz w:val="21"/>
+          <w:szCs w:val="21"/>
+        </w:rPr>
+        <w:t>22.2</w:t>
       </w:r>
     </w:p>
     <w:p>
@@ -5147,7 +5247,7 @@
             <w:rPr>
               <w:noProof/>
             </w:rPr>
-            <w:t>2022-07-20</w:t>
+            <w:t>2022-08-25</w:t>
           </w:r>
           <w:r>
             <w:rPr>
